--- a/t6.docx
+++ b/t6.docx
@@ -95,10 +95,10 @@
           <w:lang w:val="en-IE"/>
         </w:rPr>
         <w:drawing>
-          <wp:inline distT="0" distB="0" distL="0" distR="0" wp14:anchorId="3E89FA01" wp14:editId="791B5E5B">
-            <wp:extent cx="2943225" cy="5791200"/>
-            <wp:effectExtent l="0" t="0" r="9525" b="0"/>
-            <wp:docPr id="1" name="Picture 1"/>
+          <wp:inline distT="0" distB="0" distL="0" distR="0" wp14:anchorId="7992EDD8" wp14:editId="6DB11130">
+            <wp:extent cx="2955925" cy="5805170"/>
+            <wp:effectExtent l="0" t="0" r="0" b="5080"/>
+            <wp:docPr id="5" name="Picture 5"/>
             <wp:cNvGraphicFramePr>
               <a:graphicFrameLocks xmlns:a="http://schemas.openxmlformats.org/drawingml/2006/main" noChangeAspect="1"/>
             </wp:cNvGraphicFramePr>
@@ -106,7 +106,7 @@
               <a:graphicData uri="http://schemas.openxmlformats.org/drawingml/2006/picture">
                 <pic:pic xmlns:pic="http://schemas.openxmlformats.org/drawingml/2006/picture">
                   <pic:nvPicPr>
-                    <pic:cNvPr id="0" name="Picture 1"/>
+                    <pic:cNvPr id="0" name="Picture 5"/>
                     <pic:cNvPicPr>
                       <a:picLocks noChangeAspect="1" noChangeArrowheads="1"/>
                     </pic:cNvPicPr>
@@ -127,7 +127,7 @@
                   <pic:spPr bwMode="auto">
                     <a:xfrm>
                       <a:off x="0" y="0"/>
-                      <a:ext cx="2943225" cy="5791200"/>
+                      <a:ext cx="2955925" cy="5805170"/>
                     </a:xfrm>
                     <a:prstGeom prst="rect">
                       <a:avLst/>
@@ -242,10 +242,10 @@
           <w:lang w:val="en-IE"/>
         </w:rPr>
         <w:drawing>
-          <wp:inline distT="0" distB="0" distL="0" distR="0" wp14:anchorId="15AFBE64" wp14:editId="1227AD91">
-            <wp:extent cx="2943225" cy="5781675"/>
-            <wp:effectExtent l="0" t="0" r="9525" b="9525"/>
-            <wp:docPr id="2" name="Picture 2"/>
+          <wp:inline distT="0" distB="0" distL="0" distR="0" wp14:anchorId="6B04FFD3" wp14:editId="0A3DCE09">
+            <wp:extent cx="2966720" cy="5773420"/>
+            <wp:effectExtent l="0" t="0" r="5080" b="0"/>
+            <wp:docPr id="6" name="Picture 6"/>
             <wp:cNvGraphicFramePr>
               <a:graphicFrameLocks xmlns:a="http://schemas.openxmlformats.org/drawingml/2006/main" noChangeAspect="1"/>
             </wp:cNvGraphicFramePr>
@@ -253,7 +253,7 @@
               <a:graphicData uri="http://schemas.openxmlformats.org/drawingml/2006/picture">
                 <pic:pic xmlns:pic="http://schemas.openxmlformats.org/drawingml/2006/picture">
                   <pic:nvPicPr>
-                    <pic:cNvPr id="0" name="Picture 2"/>
+                    <pic:cNvPr id="0" name="Picture 6"/>
                     <pic:cNvPicPr>
                       <a:picLocks noChangeAspect="1" noChangeArrowheads="1"/>
                     </pic:cNvPicPr>
@@ -274,7 +274,7 @@
                   <pic:spPr bwMode="auto">
                     <a:xfrm>
                       <a:off x="0" y="0"/>
-                      <a:ext cx="2943225" cy="5781675"/>
+                      <a:ext cx="2966720" cy="5773420"/>
                     </a:xfrm>
                     <a:prstGeom prst="rect">
                       <a:avLst/>
@@ -384,10 +384,10 @@
           <w:lang w:val="en-IE"/>
         </w:rPr>
         <w:drawing>
-          <wp:inline distT="0" distB="0" distL="0" distR="0" wp14:anchorId="0EB22437" wp14:editId="020220E6">
-            <wp:extent cx="3038475" cy="5600700"/>
-            <wp:effectExtent l="0" t="0" r="9525" b="0"/>
-            <wp:docPr id="3" name="Picture 3"/>
+          <wp:inline distT="0" distB="0" distL="0" distR="0" wp14:anchorId="34195D8B" wp14:editId="06F7AD93">
+            <wp:extent cx="2987675" cy="5784215"/>
+            <wp:effectExtent l="0" t="0" r="3175" b="6985"/>
+            <wp:docPr id="7" name="Picture 7"/>
             <wp:cNvGraphicFramePr>
               <a:graphicFrameLocks xmlns:a="http://schemas.openxmlformats.org/drawingml/2006/main" noChangeAspect="1"/>
             </wp:cNvGraphicFramePr>
@@ -395,7 +395,7 @@
               <a:graphicData uri="http://schemas.openxmlformats.org/drawingml/2006/picture">
                 <pic:pic xmlns:pic="http://schemas.openxmlformats.org/drawingml/2006/picture">
                   <pic:nvPicPr>
-                    <pic:cNvPr id="0" name="Picture 3"/>
+                    <pic:cNvPr id="0" name="Picture 7"/>
                     <pic:cNvPicPr>
                       <a:picLocks noChangeAspect="1" noChangeArrowheads="1"/>
                     </pic:cNvPicPr>
@@ -416,7 +416,7 @@
                   <pic:spPr bwMode="auto">
                     <a:xfrm>
                       <a:off x="0" y="0"/>
-                      <a:ext cx="3038475" cy="5600700"/>
+                      <a:ext cx="2987675" cy="5784215"/>
                     </a:xfrm>
                     <a:prstGeom prst="rect">
                       <a:avLst/>
@@ -526,10 +526,10 @@
           <w:lang w:val="en-IE"/>
         </w:rPr>
         <w:drawing>
-          <wp:inline distT="0" distB="0" distL="0" distR="0" wp14:anchorId="2A101AAB" wp14:editId="5CB13581">
-            <wp:extent cx="3048000" cy="5762625"/>
-            <wp:effectExtent l="0" t="0" r="0" b="9525"/>
-            <wp:docPr id="4" name="Picture 4"/>
+          <wp:inline distT="0" distB="0" distL="0" distR="0" wp14:anchorId="7C302443" wp14:editId="5DEC1B9E">
+            <wp:extent cx="3030220" cy="5784215"/>
+            <wp:effectExtent l="0" t="0" r="0" b="6985"/>
+            <wp:docPr id="10" name="Picture 10"/>
             <wp:cNvGraphicFramePr>
               <a:graphicFrameLocks xmlns:a="http://schemas.openxmlformats.org/drawingml/2006/main" noChangeAspect="1"/>
             </wp:cNvGraphicFramePr>
@@ -537,7 +537,7 @@
               <a:graphicData uri="http://schemas.openxmlformats.org/drawingml/2006/picture">
                 <pic:pic xmlns:pic="http://schemas.openxmlformats.org/drawingml/2006/picture">
                   <pic:nvPicPr>
-                    <pic:cNvPr id="0" name="Picture 4"/>
+                    <pic:cNvPr id="0" name="Picture 10"/>
                     <pic:cNvPicPr>
                       <a:picLocks noChangeAspect="1" noChangeArrowheads="1"/>
                     </pic:cNvPicPr>
@@ -558,7 +558,7 @@
                   <pic:spPr bwMode="auto">
                     <a:xfrm>
                       <a:off x="0" y="0"/>
-                      <a:ext cx="3048000" cy="5762625"/>
+                      <a:ext cx="3030220" cy="5784215"/>
                     </a:xfrm>
                     <a:prstGeom prst="rect">
                       <a:avLst/>
